--- a/法令ファイル/広域的運営推進機関の財務及び会計に関する省令/広域的運営推進機関の財務及び会計に関する省令（平成二十七年経済産業省令第十二号）.docx
+++ b/法令ファイル/広域的運営推進機関の財務及び会計に関する省令/広域的運営推進機関の財務及び会計に関する省令（平成二十七年経済産業省令第十二号）.docx
@@ -83,52 +83,34 @@
     </w:p>
     <w:p>
       <w:pPr>
-        <w:pStyle w:val="Heading6"/>
+        <w:pStyle w:val="ListBullet"/>
         <w:ind w:left="880"/>
       </w:pPr>
       <w:r>
         <w:t>一</w:t>
-      </w:r>
-    </w:p>
-    <w:p>
-      <w:pPr>
-        <w:ind w:left="880"/>
-      </w:pPr>
-      <w:r>
+        <w:br/>
         <w:t>第七条の規定による債務を負担する行為について、事項ごとにその負担する債務の限度額、その行為に基づいて支出すべき年限及びその必要な理由</w:t>
       </w:r>
     </w:p>
     <w:p>
       <w:pPr>
-        <w:pStyle w:val="Heading6"/>
+        <w:pStyle w:val="ListBullet"/>
         <w:ind w:left="880"/>
       </w:pPr>
       <w:r>
         <w:t>二</w:t>
-      </w:r>
-    </w:p>
-    <w:p>
-      <w:pPr>
-        <w:ind w:left="880"/>
-      </w:pPr>
-      <w:r>
+        <w:br/>
         <w:t>第八条第二項の規定による経費の指定</w:t>
       </w:r>
     </w:p>
     <w:p>
       <w:pPr>
-        <w:pStyle w:val="Heading6"/>
+        <w:pStyle w:val="ListBullet"/>
         <w:ind w:left="880"/>
       </w:pPr>
       <w:r>
         <w:t>三</w:t>
-      </w:r>
-    </w:p>
-    <w:p>
-      <w:pPr>
-        <w:ind w:left="880"/>
-      </w:pPr>
-      <w:r>
+        <w:br/>
         <w:t>その他予算の実施に関し必要な事項</w:t>
       </w:r>
     </w:p>
@@ -199,6 +181,8 @@
     <w:p>
       <w:r>
         <w:t>推進機関は、支出予算については、当該予算に定める目的のほかに使用してはならない。</w:t>
+        <w:br/>
+        <w:t>ただし、予算の実施上適当かつ必要であるときは、第五条の規定による区分にかかわらず、相互流用することができる。</w:t>
       </w:r>
     </w:p>
     <w:p>
@@ -332,35 +316,23 @@
     </w:p>
     <w:p>
       <w:pPr>
-        <w:pStyle w:val="Heading6"/>
+        <w:pStyle w:val="ListBullet"/>
         <w:ind w:left="880"/>
       </w:pPr>
       <w:r>
         <w:t>一</w:t>
-      </w:r>
-    </w:p>
-    <w:p>
-      <w:pPr>
-        <w:ind w:left="880"/>
-      </w:pPr>
-      <w:r>
+        <w:br/>
         <w:t>収入</w:t>
       </w:r>
     </w:p>
     <w:p>
       <w:pPr>
-        <w:pStyle w:val="Heading6"/>
+        <w:pStyle w:val="ListBullet"/>
         <w:ind w:left="880"/>
       </w:pPr>
       <w:r>
         <w:t>二</w:t>
-      </w:r>
-    </w:p>
-    <w:p>
-      <w:pPr>
-        <w:ind w:left="880"/>
-      </w:pPr>
-      <w:r>
+        <w:br/>
         <w:t>支出</w:t>
       </w:r>
     </w:p>
@@ -405,6 +377,8 @@
       </w:pPr>
       <w:r>
         <w:t>推進機関は、前項の会計規程を定めようとするときは、経済産業大臣の承認を受けなければならない。</w:t>
+        <w:br/>
+        <w:t>これを変更しようとするときも、同様とする。</w:t>
       </w:r>
     </w:p>
     <w:p>
@@ -445,7 +419,7 @@
     </w:pPr>
     <w:r>
       <w:tab/>
-      <w:t>WeGov v0.1 - FTS141</w:t>
+      <w:t>WeGov v0.2 - FTS141</w:t>
     </w:r>
   </w:p>
 </w:ftr>
